--- a/documents/design/usability_testing/round_5/Usability Test 5_4_Desktop.docx
+++ b/documents/design/usability_testing/round_5/Usability Test 5_4_Desktop.docx
@@ -9,81 +9,81 @@
           <w:u w:val="single"/>
         </w:rPr>
       </w:pPr>
-      <w:r>
-        <w:rPr>
-          <w:rFonts w:asciiTheme="majorHAnsi" w:hAnsiTheme="majorHAnsi"/>
-          <w:u w:val="single"/>
-        </w:rPr>
-        <w:t>Overall Feedback</w:t>
-      </w:r>
-    </w:p>
-    <w:p>
-      <w:pPr>
-        <w:pStyle w:val="ListParagraph"/>
-        <w:numPr>
-          <w:ilvl w:val="0"/>
-          <w:numId w:val="4"/>
-        </w:numPr>
-        <w:rPr>
-          <w:rFonts w:asciiTheme="majorHAnsi" w:hAnsiTheme="majorHAnsi"/>
-        </w:rPr>
-      </w:pPr>
-      <w:r>
-        <w:rPr>
-          <w:rFonts w:asciiTheme="majorHAnsi" w:hAnsiTheme="majorHAnsi"/>
-        </w:rPr>
-        <w:t>Biggest point in question is that she doesn’t know why you would sign in. Should either not need to sign in or if you do sign in then you should have more information available to you. It’s weird to have ability to create an account and sign in, continue as guest, or be able to just go directly into the “cabinet” tab in the navigation.</w:t>
-      </w:r>
-    </w:p>
-    <w:p>
-      <w:pPr>
-        <w:pStyle w:val="ListParagraph"/>
-        <w:numPr>
-          <w:ilvl w:val="0"/>
-          <w:numId w:val="4"/>
-        </w:numPr>
-        <w:rPr>
-          <w:rFonts w:asciiTheme="majorHAnsi" w:hAnsiTheme="majorHAnsi"/>
-        </w:rPr>
-      </w:pPr>
-      <w:r>
-        <w:rPr>
-          <w:rFonts w:asciiTheme="majorHAnsi" w:hAnsiTheme="majorHAnsi"/>
-        </w:rPr>
-        <w:t>Bug: clicking “home” from cabinet (after signed in) doesn’t work</w:t>
-      </w:r>
-    </w:p>
-    <w:p>
-      <w:pPr>
-        <w:pStyle w:val="ListParagraph"/>
-        <w:numPr>
-          <w:ilvl w:val="0"/>
-          <w:numId w:val="4"/>
-        </w:numPr>
-        <w:rPr>
-          <w:rFonts w:asciiTheme="majorHAnsi" w:hAnsiTheme="majorHAnsi"/>
-        </w:rPr>
-      </w:pPr>
-      <w:r>
-        <w:rPr>
-          <w:rFonts w:asciiTheme="majorHAnsi" w:hAnsiTheme="majorHAnsi"/>
-        </w:rPr>
-        <w:t>Feels like there needs to be more on the homepage, at the bottom.</w:t>
-      </w:r>
-    </w:p>
-    <w:p>
-      <w:pPr>
-        <w:pStyle w:val="ListParagraph"/>
-        <w:numPr>
-          <w:ilvl w:val="0"/>
-          <w:numId w:val="4"/>
-        </w:numPr>
-        <w:rPr>
-          <w:rFonts w:asciiTheme="majorHAnsi" w:hAnsiTheme="majorHAnsi"/>
-        </w:rPr>
-      </w:pPr>
       <w:bookmarkStart w:id="0" w:name="_GoBack"/>
       <w:bookmarkEnd w:id="0"/>
+      <w:r>
+        <w:rPr>
+          <w:rFonts w:asciiTheme="majorHAnsi" w:hAnsiTheme="majorHAnsi"/>
+          <w:u w:val="single"/>
+        </w:rPr>
+        <w:t>Overall Feedback</w:t>
+      </w:r>
+    </w:p>
+    <w:p>
+      <w:pPr>
+        <w:pStyle w:val="ListParagraph"/>
+        <w:numPr>
+          <w:ilvl w:val="0"/>
+          <w:numId w:val="4"/>
+        </w:numPr>
+        <w:rPr>
+          <w:rFonts w:asciiTheme="majorHAnsi" w:hAnsiTheme="majorHAnsi"/>
+        </w:rPr>
+      </w:pPr>
+      <w:r>
+        <w:rPr>
+          <w:rFonts w:asciiTheme="majorHAnsi" w:hAnsiTheme="majorHAnsi"/>
+        </w:rPr>
+        <w:t>Biggest point in question is that she doesn’t know why you would sign in. Should either not need to sign in or if you do sign in then you should have more information available to you. It’s weird to have ability to create an account and sign in, continue as guest, or be able to just go directly into the “cabinet” tab in the navigation.</w:t>
+      </w:r>
+    </w:p>
+    <w:p>
+      <w:pPr>
+        <w:pStyle w:val="ListParagraph"/>
+        <w:numPr>
+          <w:ilvl w:val="0"/>
+          <w:numId w:val="4"/>
+        </w:numPr>
+        <w:rPr>
+          <w:rFonts w:asciiTheme="majorHAnsi" w:hAnsiTheme="majorHAnsi"/>
+        </w:rPr>
+      </w:pPr>
+      <w:r>
+        <w:rPr>
+          <w:rFonts w:asciiTheme="majorHAnsi" w:hAnsiTheme="majorHAnsi"/>
+        </w:rPr>
+        <w:t>Bug: clicking “home” from cabinet (after signed in) doesn’t work</w:t>
+      </w:r>
+    </w:p>
+    <w:p>
+      <w:pPr>
+        <w:pStyle w:val="ListParagraph"/>
+        <w:numPr>
+          <w:ilvl w:val="0"/>
+          <w:numId w:val="4"/>
+        </w:numPr>
+        <w:rPr>
+          <w:rFonts w:asciiTheme="majorHAnsi" w:hAnsiTheme="majorHAnsi"/>
+        </w:rPr>
+      </w:pPr>
+      <w:r>
+        <w:rPr>
+          <w:rFonts w:asciiTheme="majorHAnsi" w:hAnsiTheme="majorHAnsi"/>
+        </w:rPr>
+        <w:t>Feels like there needs to be more on the homepage, at the bottom.</w:t>
+      </w:r>
+    </w:p>
+    <w:p>
+      <w:pPr>
+        <w:pStyle w:val="ListParagraph"/>
+        <w:numPr>
+          <w:ilvl w:val="0"/>
+          <w:numId w:val="4"/>
+        </w:numPr>
+        <w:rPr>
+          <w:rFonts w:asciiTheme="majorHAnsi" w:hAnsiTheme="majorHAnsi"/>
+        </w:rPr>
+      </w:pPr>
       <w:r>
         <w:rPr>
           <w:rFonts w:asciiTheme="majorHAnsi" w:hAnsiTheme="majorHAnsi"/>
@@ -734,6 +734,12 @@
         <w:rFonts w:asciiTheme="majorHAnsi" w:hAnsiTheme="majorHAnsi"/>
       </w:rPr>
       <w:t>Desktop Application</w:t>
+    </w:r>
+    <w:r>
+      <w:rPr>
+        <w:rFonts w:asciiTheme="majorHAnsi" w:hAnsiTheme="majorHAnsi"/>
+      </w:rPr>
+      <w:t xml:space="preserve"> v3</w:t>
     </w:r>
   </w:p>
   <w:p>
